--- a/SDD-软件设计说明v1.1.docx
+++ b/SDD-软件设计说明v1.1.docx
@@ -1043,8 +1043,6 @@
             <w:r>
               <w:t>稿</w:t>
             </w:r>
-            <w:bookmarkStart w:id="0" w:name="_GoBack"/>
-            <w:bookmarkEnd w:id="0"/>
           </w:p>
         </w:tc>
       </w:tr>
@@ -1379,6 +1377,7 @@
         </w:rPr>
         <w:t>本项目拟在</w:t>
       </w:r>
+      <w:proofErr w:type="spellStart"/>
       <w:r>
         <w:rPr>
           <w:sz w:val="24"/>
@@ -1386,6 +1385,7 @@
         </w:rPr>
         <w:t>ros</w:t>
       </w:r>
+      <w:proofErr w:type="spellEnd"/>
       <w:r>
         <w:rPr>
           <w:rFonts w:ascii="宋体" w:eastAsia="宋体" w:hAnsi="宋体" w:cs="宋体"/>
@@ -3366,13 +3366,23 @@
         </w:rPr>
         <w:t>net'</w:t>
       </w:r>
-      <w:r>
-        <w:rPr>
-          <w:rFonts w:ascii="宋体" w:eastAsia="宋体" w:hAnsi="宋体"/>
-          <w:sz w:val="24"/>
-          <w:szCs w:val="24"/>
-        </w:rPr>
-        <w:t>端需要设置交互界面并具备处理语音和文本输入的功能。</w:t>
+      <w:proofErr w:type="gramStart"/>
+      <w:r>
+        <w:rPr>
+          <w:rFonts w:ascii="宋体" w:eastAsia="宋体" w:hAnsi="宋体"/>
+          <w:sz w:val="24"/>
+          <w:szCs w:val="24"/>
+        </w:rPr>
+        <w:t>端需要</w:t>
+      </w:r>
+      <w:proofErr w:type="gramEnd"/>
+      <w:r>
+        <w:rPr>
+          <w:rFonts w:ascii="宋体" w:eastAsia="宋体" w:hAnsi="宋体"/>
+          <w:sz w:val="24"/>
+          <w:szCs w:val="24"/>
+        </w:rPr>
+        <w:t>设置交互界面并具备处理语音和文本输入的功能。</w:t>
       </w:r>
     </w:p>
     <w:p>
@@ -3412,7 +3422,25 @@
           <w:sz w:val="24"/>
           <w:szCs w:val="24"/>
         </w:rPr>
-        <w:t>手动控制移动、自主导航、语音控制、目标检测、目标抓取五种功能的控制模块调用硬件控制模块和传感器事件管理模块完成任务。硬件控制模块需具备控制机械臂和底盘的功能，同时可以接受手柄的操控；传感器事件管理模块通过调度器来接收各传感器的状态及信息、与事件相关联。同时这些功能需要具备一定的错误处理能力。</w:t>
+        <w:t>手动控制移动、自主导航、语音控制、目标检测、目标抓取五种功能的控制模块调用硬件控制模块和传感器事件管理模块完成任务。硬件控制模块需具备控制机械臂和底盘的功能，同时可以接受手柄的操控；传感器事件管理模块通过</w:t>
+      </w:r>
+      <w:proofErr w:type="gramStart"/>
+      <w:r>
+        <w:rPr>
+          <w:rFonts w:ascii="宋体" w:eastAsia="宋体" w:hAnsi="宋体"/>
+          <w:sz w:val="24"/>
+          <w:szCs w:val="24"/>
+        </w:rPr>
+        <w:t>调度器</w:t>
+      </w:r>
+      <w:proofErr w:type="gramEnd"/>
+      <w:r>
+        <w:rPr>
+          <w:rFonts w:ascii="宋体" w:eastAsia="宋体" w:hAnsi="宋体"/>
+          <w:sz w:val="24"/>
+          <w:szCs w:val="24"/>
+        </w:rPr>
+        <w:t>来接收各传感器的状态及信息、与事件相关联。同时这些功能需要具备一定的错误处理能力。</w:t>
       </w:r>
     </w:p>
     <w:p>
@@ -4991,7 +5019,25 @@
           <w:szCs w:val="24"/>
         </w:rPr>
         <w:lastRenderedPageBreak/>
-        <w:t>图进行建模并保存。当地图建模完成后，提供自主路径规划模块查询地图的接口。</w:t>
+        <w:t>图进行建模并保存。</w:t>
+      </w:r>
+      <w:proofErr w:type="gramStart"/>
+      <w:r>
+        <w:rPr>
+          <w:rFonts w:ascii="宋体" w:eastAsia="宋体" w:hAnsi="宋体"/>
+          <w:sz w:val="24"/>
+          <w:szCs w:val="24"/>
+        </w:rPr>
+        <w:t>当地图</w:t>
+      </w:r>
+      <w:proofErr w:type="gramEnd"/>
+      <w:r>
+        <w:rPr>
+          <w:rFonts w:ascii="宋体" w:eastAsia="宋体" w:hAnsi="宋体"/>
+          <w:sz w:val="24"/>
+          <w:szCs w:val="24"/>
+        </w:rPr>
+        <w:t>建模完成后，提供自主路径规划模块查询地图的接口。</w:t>
       </w:r>
     </w:p>
     <w:p>
@@ -5200,13 +5246,23 @@
         </w:rPr>
         <w:t>功能：</w:t>
       </w:r>
-      <w:r>
-        <w:rPr>
-          <w:rFonts w:ascii="宋体" w:eastAsia="宋体" w:hAnsi="宋体"/>
-          <w:sz w:val="24"/>
-          <w:szCs w:val="24"/>
-        </w:rPr>
-        <w:t>当依据机器人已经建立的地图数据库信息，根据用户设置的起点与终点自动规划最短且不会碰撞障碍物的路径。</w:t>
+      <w:proofErr w:type="gramStart"/>
+      <w:r>
+        <w:rPr>
+          <w:rFonts w:ascii="宋体" w:eastAsia="宋体" w:hAnsi="宋体"/>
+          <w:sz w:val="24"/>
+          <w:szCs w:val="24"/>
+        </w:rPr>
+        <w:t>当依据</w:t>
+      </w:r>
+      <w:proofErr w:type="gramEnd"/>
+      <w:r>
+        <w:rPr>
+          <w:rFonts w:ascii="宋体" w:eastAsia="宋体" w:hAnsi="宋体"/>
+          <w:sz w:val="24"/>
+          <w:szCs w:val="24"/>
+        </w:rPr>
+        <w:t>机器人已经建立的地图数据库信息，根据用户设置的起点与终点自动规划最短且不会碰撞障碍物的路径。</w:t>
       </w:r>
     </w:p>
     <w:p>
@@ -6099,7 +6155,25 @@
           <w:sz w:val="24"/>
           <w:szCs w:val="24"/>
         </w:rPr>
-        <w:t xml:space="preserve"> RoboWare Studio</w:t>
+        <w:t xml:space="preserve"> </w:t>
+      </w:r>
+      <w:proofErr w:type="spellStart"/>
+      <w:r>
+        <w:rPr>
+          <w:rFonts w:ascii="宋体" w:eastAsia="宋体" w:hAnsi="宋体"/>
+          <w:sz w:val="24"/>
+          <w:szCs w:val="24"/>
+        </w:rPr>
+        <w:t>RoboWare</w:t>
+      </w:r>
+      <w:proofErr w:type="spellEnd"/>
+      <w:r>
+        <w:rPr>
+          <w:rFonts w:ascii="宋体" w:eastAsia="宋体" w:hAnsi="宋体"/>
+          <w:sz w:val="24"/>
+          <w:szCs w:val="24"/>
+        </w:rPr>
+        <w:t xml:space="preserve"> Studio</w:t>
       </w:r>
       <w:r>
         <w:rPr>
@@ -6366,7 +6440,25 @@
           <w:sz w:val="24"/>
           <w:szCs w:val="24"/>
         </w:rPr>
-        <w:t>机器人自带多种控制手柄支持，拥有丰富灵活的设置参数。由</w:t>
+        <w:t>机器人自</w:t>
+      </w:r>
+      <w:proofErr w:type="gramStart"/>
+      <w:r>
+        <w:rPr>
+          <w:rFonts w:ascii="宋体" w:eastAsia="宋体" w:hAnsi="宋体"/>
+          <w:sz w:val="24"/>
+          <w:szCs w:val="24"/>
+        </w:rPr>
+        <w:t>带多种</w:t>
+      </w:r>
+      <w:proofErr w:type="gramEnd"/>
+      <w:r>
+        <w:rPr>
+          <w:rFonts w:ascii="宋体" w:eastAsia="宋体" w:hAnsi="宋体"/>
+          <w:sz w:val="24"/>
+          <w:szCs w:val="24"/>
+        </w:rPr>
+        <w:t>控制手柄支持，拥有丰富灵活的设置参数。由</w:t>
       </w:r>
       <w:r>
         <w:rPr>
@@ -6532,7 +6624,25 @@
           <w:sz w:val="24"/>
           <w:szCs w:val="24"/>
         </w:rPr>
-        <w:t>机器人拥有三轮全向底盘，可以安装机械臂满足抓取物品的需求。由目标抓取模块完成此功能。</w:t>
+        <w:t>机器人拥有三轮全向底盘，可以安装机械</w:t>
+      </w:r>
+      <w:proofErr w:type="gramStart"/>
+      <w:r>
+        <w:rPr>
+          <w:rFonts w:ascii="宋体" w:eastAsia="宋体" w:hAnsi="宋体"/>
+          <w:sz w:val="24"/>
+          <w:szCs w:val="24"/>
+        </w:rPr>
+        <w:t>臂满足</w:t>
+      </w:r>
+      <w:proofErr w:type="gramEnd"/>
+      <w:r>
+        <w:rPr>
+          <w:rFonts w:ascii="宋体" w:eastAsia="宋体" w:hAnsi="宋体"/>
+          <w:sz w:val="24"/>
+          <w:szCs w:val="24"/>
+        </w:rPr>
+        <w:t>抓取物品的需求。由目标抓取模块完成此功能。</w:t>
       </w:r>
     </w:p>
     <w:p>
@@ -6586,6 +6696,7 @@
         </w:rPr>
         <w:t>机器人自带阵列麦克风，可以用于采集正前方的实验数据；使用</w:t>
       </w:r>
+      <w:proofErr w:type="spellStart"/>
       <w:r>
         <w:rPr>
           <w:rFonts w:ascii="宋体" w:eastAsia="宋体" w:hAnsi="宋体"/>
@@ -6594,6 +6705,7 @@
         </w:rPr>
         <w:t>PocketSphinx</w:t>
       </w:r>
+      <w:proofErr w:type="spellEnd"/>
       <w:r>
         <w:rPr>
           <w:rFonts w:ascii="宋体" w:eastAsia="宋体" w:hAnsi="宋体"/>
@@ -6608,7 +6720,7 @@
         <w:pStyle w:val="a3"/>
         <w:spacing w:line="360" w:lineRule="auto"/>
         <w:rPr>
-          <w:rFonts w:ascii="宋体" w:eastAsia="宋体" w:hAnsi="宋体"/>
+          <w:rFonts w:ascii="宋体" w:eastAsia="宋体" w:hAnsi="宋体" w:hint="eastAsia"/>
           <w:sz w:val="24"/>
           <w:szCs w:val="24"/>
         </w:rPr>
@@ -6683,14 +6795,28 @@
           <w:sz w:val="24"/>
           <w:szCs w:val="24"/>
         </w:rPr>
-        <w:t>包修改增加控制速度，多点导航的功能，满足用户规划路径的需求。</w:t>
-      </w:r>
-    </w:p>
-    <w:p>
-      <w:pPr>
-        <w:pStyle w:val="a3"/>
-        <w:ind w:firstLine="420"/>
-      </w:pPr>
+        <w:t>包修</w:t>
+      </w:r>
+      <w:proofErr w:type="gramStart"/>
+      <w:r>
+        <w:rPr>
+          <w:rFonts w:ascii="宋体" w:eastAsia="宋体" w:hAnsi="宋体"/>
+          <w:sz w:val="24"/>
+          <w:szCs w:val="24"/>
+        </w:rPr>
+        <w:t>改增加</w:t>
+      </w:r>
+      <w:proofErr w:type="gramEnd"/>
+      <w:r>
+        <w:rPr>
+          <w:rFonts w:ascii="宋体" w:eastAsia="宋体" w:hAnsi="宋体"/>
+          <w:sz w:val="24"/>
+          <w:szCs w:val="24"/>
+        </w:rPr>
+        <w:t>控制速度，多点导航的功能，满足用户规划路径的需求。</w:t>
+      </w:r>
+      <w:bookmarkStart w:id="0" w:name="_GoBack"/>
+      <w:bookmarkEnd w:id="0"/>
     </w:p>
     <w:p>
       <w:pPr>
@@ -7056,7 +7182,6 @@
           <w:sz w:val="24"/>
           <w:szCs w:val="24"/>
         </w:rPr>
-        <w:lastRenderedPageBreak/>
         <w:tab/>
         <w:t>3.</w:t>
       </w:r>
@@ -7086,6 +7211,7 @@
           <w:sz w:val="24"/>
           <w:szCs w:val="24"/>
         </w:rPr>
+        <w:lastRenderedPageBreak/>
         <w:tab/>
         <w:t>4.</w:t>
       </w:r>

--- a/SDD-软件设计说明v1.1.docx
+++ b/SDD-软件设计说明v1.1.docx
@@ -759,14 +759,6 @@
       </w:tr>
       <w:tr>
         <w:tblPrEx>
-          <w:tblBorders>
-            <w:top w:val="single" w:color="auto" w:sz="0" w:space="0"/>
-            <w:left w:val="single" w:color="auto" w:sz="0" w:space="0"/>
-            <w:bottom w:val="single" w:color="auto" w:sz="0" w:space="0"/>
-            <w:right w:val="single" w:color="auto" w:sz="0" w:space="0"/>
-            <w:insideH w:val="single" w:color="auto" w:sz="0" w:space="0"/>
-            <w:insideV w:val="single" w:color="auto" w:sz="0" w:space="0"/>
-          </w:tblBorders>
           <w:tblCellMar>
             <w:top w:w="0" w:type="dxa"/>
             <w:left w:w="10" w:type="dxa"/>
@@ -1799,12 +1791,6 @@
             <w:insideH w:val="single" w:color="auto" w:sz="0" w:space="0"/>
             <w:insideV w:val="single" w:color="auto" w:sz="0" w:space="0"/>
           </w:tblBorders>
-          <w:tblCellMar>
-            <w:top w:w="0" w:type="dxa"/>
-            <w:left w:w="10" w:type="dxa"/>
-            <w:bottom w:w="0" w:type="dxa"/>
-            <w:right w:w="10" w:type="dxa"/>
-          </w:tblCellMar>
         </w:tblPrEx>
         <w:trPr>
           <w:trHeight w:val="450" w:hRule="atLeast"/>
@@ -3803,31 +3789,34 @@
     </w:p>
     <w:p>
       <w:pPr>
-        <w:pStyle w:val="11"/>
-        <w:numPr>
-          <w:ilvl w:val="1"/>
-          <w:numId w:val="2"/>
-        </w:numPr>
-        <w:rPr>
-          <w:rFonts w:ascii="黑体" w:hAnsi="黑体" w:eastAsia="黑体"/>
-        </w:rPr>
-      </w:pPr>
-      <w:r>
+        <w:pStyle w:val="7"/>
+        <w:ind w:firstLine="420" w:firstLineChars="0"/>
         <w:rPr>
           <w:rFonts w:hint="eastAsia" w:ascii="黑体" w:hAnsi="黑体" w:eastAsia="黑体"/>
-          <w:sz w:val="24"/>
-          <w:szCs w:val="24"/>
+          <w:sz w:val="28"/>
+          <w:szCs w:val="28"/>
           <w:lang w:val="en-US" w:eastAsia="zh-CN"/>
         </w:rPr>
-        <w:t>移动</w:t>
-      </w:r>
-      <w:r>
-        <w:rPr>
-          <w:rFonts w:ascii="黑体" w:hAnsi="黑体" w:eastAsia="黑体"/>
-          <w:sz w:val="24"/>
-          <w:szCs w:val="24"/>
-        </w:rPr>
-        <w:t>控制模块</w:t>
+      </w:pPr>
+      <w:r>
+        <w:rPr>
+          <w:rFonts w:hint="eastAsia" w:ascii="黑体" w:hAnsi="黑体" w:eastAsia="黑体"/>
+          <w:b/>
+          <w:bCs/>
+          <w:sz w:val="28"/>
+          <w:szCs w:val="28"/>
+          <w:lang w:val="en-US" w:eastAsia="zh-CN"/>
+        </w:rPr>
+        <w:t>6.1</w:t>
+      </w:r>
+      <w:r>
+        <w:rPr>
+          <w:rFonts w:hint="eastAsia" w:ascii="黑体" w:hAnsi="黑体" w:eastAsia="黑体"/>
+          <w:sz w:val="28"/>
+          <w:szCs w:val="28"/>
+          <w:lang w:val="en-US" w:eastAsia="zh-CN"/>
+        </w:rPr>
+        <w:t xml:space="preserve"> UI界面</w:t>
       </w:r>
     </w:p>
     <w:p>
@@ -3835,7 +3824,9 @@
         <w:pStyle w:val="7"/>
         <w:ind w:firstLine="420" w:firstLineChars="0"/>
         <w:rPr>
-          <w:rFonts w:hint="default" w:ascii="宋体" w:hAnsi="宋体" w:eastAsia="宋体"/>
+          <w:rFonts w:hint="eastAsia" w:ascii="宋体" w:hAnsi="宋体" w:eastAsia="宋体"/>
+          <w:b w:val="0"/>
+          <w:bCs w:val="0"/>
           <w:sz w:val="24"/>
           <w:szCs w:val="24"/>
           <w:lang w:val="en-US" w:eastAsia="zh-CN"/>
@@ -3855,101 +3846,23 @@
       <w:r>
         <w:rPr>
           <w:rFonts w:hint="eastAsia" w:ascii="宋体" w:hAnsi="宋体" w:eastAsia="宋体"/>
+          <w:b w:val="0"/>
+          <w:bCs w:val="0"/>
           <w:sz w:val="24"/>
           <w:szCs w:val="24"/>
           <w:lang w:val="en-US" w:eastAsia="zh-CN"/>
         </w:rPr>
-        <w:t>负责机器人实现基本的运动，主要是旋转转向与直线平移运动。接收由路径规划模块提供的运动速度与运动方向为输入参数，移动模块需要时刻接收雷达的距离测量信息，当预定运行方向出现障碍物时会采取减速处理。</w:t>
-      </w:r>
-    </w:p>
-    <w:p>
-      <w:pPr>
-        <w:pStyle w:val="7"/>
-        <w:spacing w:line="360" w:lineRule="auto"/>
-        <w:ind w:firstLine="420"/>
-        <w:rPr>
-          <w:rFonts w:ascii="宋体" w:hAnsi="宋体" w:eastAsia="宋体"/>
-          <w:sz w:val="24"/>
-          <w:szCs w:val="24"/>
-        </w:rPr>
-      </w:pPr>
-      <w:r>
-        <w:rPr>
-          <w:rFonts w:ascii="宋体" w:hAnsi="宋体" w:eastAsia="宋体"/>
-          <w:b/>
-          <w:bCs/>
-          <w:sz w:val="24"/>
-          <w:szCs w:val="24"/>
-        </w:rPr>
-        <w:t>输入：</w:t>
-      </w:r>
-      <w:r>
-        <w:rPr>
-          <w:rFonts w:ascii="宋体" w:hAnsi="宋体" w:eastAsia="宋体"/>
-          <w:sz w:val="24"/>
-          <w:szCs w:val="24"/>
-        </w:rPr>
-        <w:t>移动速度、移动方向</w:t>
-      </w:r>
-    </w:p>
-    <w:p>
-      <w:pPr>
-        <w:pStyle w:val="7"/>
-        <w:spacing w:line="360" w:lineRule="auto"/>
-        <w:ind w:firstLine="420"/>
+        <w:t>作为交互界面用于用户操控机器人系统，用户通过交互界面传递给机器人系统任务指令。现界面提供有服务自主路径规划功能、手动控制功能与识别与抓取功能。</w:t>
+      </w:r>
+    </w:p>
+    <w:p>
+      <w:pPr>
+        <w:pStyle w:val="7"/>
+        <w:ind w:firstLine="420" w:firstLineChars="0"/>
         <w:rPr>
           <w:rFonts w:hint="eastAsia" w:ascii="宋体" w:hAnsi="宋体" w:eastAsia="宋体"/>
-          <w:sz w:val="24"/>
-          <w:szCs w:val="24"/>
-          <w:lang w:val="en-US" w:eastAsia="zh-CN"/>
-        </w:rPr>
-      </w:pPr>
-      <w:r>
-        <w:rPr>
-          <w:rFonts w:ascii="宋体" w:hAnsi="宋体" w:eastAsia="宋体"/>
-          <w:b/>
-          <w:bCs/>
-          <w:sz w:val="24"/>
-          <w:szCs w:val="24"/>
-        </w:rPr>
-        <w:t>输出：</w:t>
-      </w:r>
-      <w:r>
-        <w:rPr>
-          <w:rFonts w:ascii="宋体" w:hAnsi="宋体" w:eastAsia="宋体"/>
-          <w:sz w:val="24"/>
-          <w:szCs w:val="24"/>
-        </w:rPr>
-        <w:t>控制底盘运动的信息指令</w:t>
-      </w:r>
-      <w:r>
-        <w:rPr>
-          <w:rFonts w:hint="eastAsia" w:ascii="宋体" w:hAnsi="宋体" w:eastAsia="宋体"/>
-          <w:sz w:val="24"/>
-          <w:szCs w:val="24"/>
-          <w:lang w:eastAsia="zh-CN"/>
-        </w:rPr>
-        <w:t>，</w:t>
-      </w:r>
-      <w:r>
-        <w:rPr>
-          <w:rFonts w:hint="eastAsia" w:ascii="宋体" w:hAnsi="宋体" w:eastAsia="宋体"/>
-          <w:sz w:val="24"/>
-          <w:szCs w:val="24"/>
-          <w:lang w:val="en-US" w:eastAsia="zh-CN"/>
-        </w:rPr>
-        <w:t>调用ROS的内置模块</w:t>
-      </w:r>
-    </w:p>
-    <w:p>
-      <w:pPr>
-        <w:pStyle w:val="7"/>
-        <w:spacing w:line="360" w:lineRule="auto"/>
-        <w:ind w:firstLine="420"/>
-        <w:rPr>
-          <w:rFonts w:hint="default" w:ascii="宋体" w:hAnsi="宋体" w:eastAsia="宋体"/>
-          <w:b/>
-          <w:bCs/>
+          <w:b w:val="0"/>
+          <w:bCs w:val="0"/>
           <w:sz w:val="24"/>
           <w:szCs w:val="24"/>
           <w:lang w:val="en-US" w:eastAsia="zh-CN"/>
@@ -3964,22 +3877,101 @@
           <w:szCs w:val="24"/>
           <w:lang w:val="en-US" w:eastAsia="zh-CN"/>
         </w:rPr>
-        <w:t>模块示意图：</w:t>
-      </w:r>
-    </w:p>
-    <w:p>
-      <w:pPr>
-        <w:pStyle w:val="7"/>
-        <w:spacing w:line="360" w:lineRule="auto"/>
-        <w:ind w:firstLine="420"/>
-        <w:jc w:val="center"/>
+        <w:t>界面图像：</w:t>
+      </w:r>
+      <w:r>
+        <w:rPr>
+          <w:rFonts w:hint="eastAsia" w:ascii="宋体" w:hAnsi="宋体" w:eastAsia="宋体"/>
+          <w:b w:val="0"/>
+          <w:bCs w:val="0"/>
+          <w:sz w:val="24"/>
+          <w:szCs w:val="24"/>
+          <w:lang w:val="en-US" w:eastAsia="zh-CN"/>
+        </w:rPr>
+        <w:t>UI界面简略图在见第5节接口设计5.1节图像展示。</w:t>
+      </w:r>
+    </w:p>
+    <w:p>
+      <w:pPr>
+        <w:pStyle w:val="7"/>
+        <w:ind w:firstLine="420" w:firstLineChars="0"/>
+        <w:rPr>
+          <w:rFonts w:hint="eastAsia" w:ascii="宋体" w:hAnsi="宋体" w:eastAsia="宋体"/>
+          <w:b/>
+          <w:bCs/>
+          <w:sz w:val="24"/>
+          <w:szCs w:val="24"/>
+          <w:lang w:val="en-US" w:eastAsia="zh-CN"/>
+        </w:rPr>
+      </w:pPr>
+      <w:r>
+        <w:rPr>
+          <w:rFonts w:hint="eastAsia" w:ascii="宋体" w:hAnsi="宋体" w:eastAsia="宋体"/>
+          <w:b/>
+          <w:bCs/>
+          <w:sz w:val="24"/>
+          <w:szCs w:val="24"/>
+          <w:lang w:val="en-US" w:eastAsia="zh-CN"/>
+        </w:rPr>
+        <w:t>交互分析：</w:t>
+      </w:r>
+    </w:p>
+    <w:p>
+      <w:pPr>
+        <w:pStyle w:val="7"/>
+        <w:ind w:firstLine="420" w:firstLineChars="0"/>
+        <w:rPr>
+          <w:rFonts w:hint="eastAsia" w:ascii="宋体" w:hAnsi="宋体" w:eastAsia="宋体"/>
+          <w:b/>
+          <w:bCs/>
+          <w:sz w:val="24"/>
+          <w:szCs w:val="24"/>
+          <w:lang w:val="en-US" w:eastAsia="zh-CN"/>
+        </w:rPr>
+      </w:pPr>
+    </w:p>
+    <w:p>
+      <w:pPr>
+        <w:pStyle w:val="7"/>
+        <w:numPr>
+          <w:ilvl w:val="0"/>
+          <w:numId w:val="3"/>
+        </w:numPr>
+        <w:ind w:firstLine="420" w:firstLineChars="0"/>
+        <w:rPr>
+          <w:rFonts w:hint="eastAsia" w:ascii="宋体" w:hAnsi="宋体" w:eastAsia="宋体"/>
+          <w:b w:val="0"/>
+          <w:bCs w:val="0"/>
+          <w:sz w:val="24"/>
+          <w:szCs w:val="24"/>
+          <w:lang w:val="en-US" w:eastAsia="zh-CN"/>
+        </w:rPr>
+      </w:pPr>
+      <w:r>
+        <w:rPr>
+          <w:rFonts w:hint="eastAsia" w:ascii="宋体" w:hAnsi="宋体" w:eastAsia="宋体"/>
+          <w:b w:val="0"/>
+          <w:bCs w:val="0"/>
+          <w:sz w:val="24"/>
+          <w:szCs w:val="24"/>
+          <w:lang w:val="en-US" w:eastAsia="zh-CN"/>
+        </w:rPr>
+        <w:t>手动操控功能顺序图</w:t>
+      </w:r>
+    </w:p>
+    <w:p>
+      <w:pPr>
+        <w:pStyle w:val="7"/>
+        <w:numPr>
+          <w:numId w:val="0"/>
+        </w:numPr>
       </w:pPr>
       <w:r>
         <w:drawing>
           <wp:inline distT="0" distB="0" distL="114300" distR="114300">
-            <wp:extent cx="5212080" cy="4046220"/>
-            <wp:effectExtent l="0" t="0" r="0" b="7620"/>
-            <wp:docPr id="18" name="图片 4"/>
+            <wp:extent cx="5704205" cy="1508760"/>
+            <wp:effectExtent l="0" t="0" r="10795" b="0"/>
+            <wp:docPr id="8" name="图片 1"/>
             <wp:cNvGraphicFramePr>
               <a:graphicFrameLocks xmlns:a="http://schemas.openxmlformats.org/drawingml/2006/main" noChangeAspect="1"/>
             </wp:cNvGraphicFramePr>
@@ -3987,7 +3979,7 @@
               <a:graphicData uri="http://schemas.openxmlformats.org/drawingml/2006/picture">
                 <pic:pic xmlns:pic="http://schemas.openxmlformats.org/drawingml/2006/picture">
                   <pic:nvPicPr>
-                    <pic:cNvPr id="18" name="图片 4"/>
+                    <pic:cNvPr id="8" name="图片 1"/>
                     <pic:cNvPicPr>
                       <a:picLocks noChangeAspect="1"/>
                     </pic:cNvPicPr>
@@ -4001,7 +3993,7 @@
                   <pic:spPr>
                     <a:xfrm>
                       <a:off x="0" y="0"/>
-                      <a:ext cx="5212080" cy="4046220"/>
+                      <a:ext cx="5704205" cy="1508760"/>
                     </a:xfrm>
                     <a:prstGeom prst="rect">
                       <a:avLst/>
@@ -4021,8 +4013,320 @@
     <w:p>
       <w:pPr>
         <w:pStyle w:val="7"/>
-        <w:spacing w:line="360" w:lineRule="auto"/>
-        <w:ind w:firstLine="420"/>
+        <w:numPr>
+          <w:numId w:val="0"/>
+        </w:numPr>
+        <w:ind w:firstLine="420" w:firstLineChars="0"/>
+        <w:rPr>
+          <w:rFonts w:hint="default" w:ascii="宋体" w:hAnsi="宋体" w:eastAsia="宋体"/>
+          <w:b w:val="0"/>
+          <w:bCs w:val="0"/>
+          <w:sz w:val="24"/>
+          <w:szCs w:val="24"/>
+          <w:lang w:val="en-US" w:eastAsia="zh-CN"/>
+        </w:rPr>
+      </w:pPr>
+      <w:r>
+        <w:rPr>
+          <w:rFonts w:hint="eastAsia" w:ascii="宋体" w:hAnsi="宋体" w:eastAsia="宋体"/>
+          <w:b w:val="0"/>
+          <w:bCs w:val="0"/>
+          <w:sz w:val="24"/>
+          <w:szCs w:val="24"/>
+          <w:lang w:val="en-US" w:eastAsia="zh-CN"/>
+        </w:rPr>
+        <w:t>用户通过操控盘(包含方向盘、转向盘、速度控制盘)输入的信息会投递到总控模块类，信息标记为手动控制，总控模块将信息按照功能预定路线传递信息到下属模块类。总控模块类与移动模块类内部工作详情见后。</w:t>
+      </w:r>
+    </w:p>
+    <w:p>
+      <w:pPr>
+        <w:pStyle w:val="7"/>
+        <w:numPr>
+          <w:numId w:val="0"/>
+        </w:numPr>
+        <w:ind w:firstLine="420" w:firstLineChars="0"/>
+        <w:rPr>
+          <w:rFonts w:hint="default" w:ascii="宋体" w:hAnsi="宋体" w:eastAsia="宋体"/>
+          <w:b w:val="0"/>
+          <w:bCs w:val="0"/>
+          <w:sz w:val="24"/>
+          <w:szCs w:val="24"/>
+          <w:lang w:val="en-US" w:eastAsia="zh-CN"/>
+        </w:rPr>
+      </w:pPr>
+    </w:p>
+    <w:p>
+      <w:pPr>
+        <w:pStyle w:val="7"/>
+        <w:numPr>
+          <w:ilvl w:val="0"/>
+          <w:numId w:val="3"/>
+        </w:numPr>
+        <w:ind w:left="0" w:leftChars="0" w:firstLine="420" w:firstLineChars="0"/>
+        <w:rPr>
+          <w:rFonts w:hint="eastAsia" w:ascii="宋体" w:hAnsi="宋体" w:eastAsia="宋体"/>
+          <w:b w:val="0"/>
+          <w:bCs w:val="0"/>
+          <w:sz w:val="24"/>
+          <w:szCs w:val="24"/>
+          <w:lang w:val="en-US" w:eastAsia="zh-CN"/>
+        </w:rPr>
+      </w:pPr>
+      <w:r>
+        <w:rPr>
+          <w:rFonts w:hint="eastAsia" w:ascii="宋体" w:hAnsi="宋体" w:eastAsia="宋体"/>
+          <w:b w:val="0"/>
+          <w:bCs w:val="0"/>
+          <w:sz w:val="24"/>
+          <w:szCs w:val="24"/>
+          <w:lang w:val="en-US" w:eastAsia="zh-CN"/>
+        </w:rPr>
+        <w:t>路径规划功能顺序图</w:t>
+      </w:r>
+    </w:p>
+    <w:p>
+      <w:pPr>
+        <w:pStyle w:val="7"/>
+        <w:numPr>
+          <w:numId w:val="0"/>
+        </w:numPr>
+      </w:pPr>
+      <w:r>
+        <w:drawing>
+          <wp:inline distT="0" distB="0" distL="114300" distR="114300">
+            <wp:extent cx="6483985" cy="1081405"/>
+            <wp:effectExtent l="0" t="0" r="8255" b="635"/>
+            <wp:docPr id="16" name="图片 3"/>
+            <wp:cNvGraphicFramePr>
+              <a:graphicFrameLocks xmlns:a="http://schemas.openxmlformats.org/drawingml/2006/main" noChangeAspect="1"/>
+            </wp:cNvGraphicFramePr>
+            <a:graphic xmlns:a="http://schemas.openxmlformats.org/drawingml/2006/main">
+              <a:graphicData uri="http://schemas.openxmlformats.org/drawingml/2006/picture">
+                <pic:pic xmlns:pic="http://schemas.openxmlformats.org/drawingml/2006/picture">
+                  <pic:nvPicPr>
+                    <pic:cNvPr id="16" name="图片 3"/>
+                    <pic:cNvPicPr>
+                      <a:picLocks noChangeAspect="1"/>
+                    </pic:cNvPicPr>
+                  </pic:nvPicPr>
+                  <pic:blipFill>
+                    <a:blip r:embed="rId12"/>
+                    <a:stretch>
+                      <a:fillRect/>
+                    </a:stretch>
+                  </pic:blipFill>
+                  <pic:spPr>
+                    <a:xfrm>
+                      <a:off x="0" y="0"/>
+                      <a:ext cx="6483985" cy="1081405"/>
+                    </a:xfrm>
+                    <a:prstGeom prst="rect">
+                      <a:avLst/>
+                    </a:prstGeom>
+                    <a:noFill/>
+                    <a:ln>
+                      <a:noFill/>
+                    </a:ln>
+                  </pic:spPr>
+                </pic:pic>
+              </a:graphicData>
+            </a:graphic>
+          </wp:inline>
+        </w:drawing>
+      </w:r>
+    </w:p>
+    <w:p>
+      <w:pPr>
+        <w:pStyle w:val="7"/>
+        <w:numPr>
+          <w:numId w:val="0"/>
+        </w:numPr>
+        <w:ind w:firstLine="420" w:firstLineChars="0"/>
+        <w:rPr>
+          <w:rFonts w:hint="default" w:eastAsia="微软雅黑"/>
+          <w:lang w:val="en-US" w:eastAsia="zh-CN"/>
+        </w:rPr>
+      </w:pPr>
+      <w:r>
+        <w:rPr>
+          <w:rFonts w:hint="eastAsia" w:ascii="宋体" w:hAnsi="宋体" w:eastAsia="宋体"/>
+          <w:b w:val="0"/>
+          <w:bCs w:val="0"/>
+          <w:sz w:val="24"/>
+          <w:szCs w:val="24"/>
+          <w:lang w:val="en-US" w:eastAsia="zh-CN"/>
+        </w:rPr>
+        <w:t>用户选择路径规划功能后，弹出对话框指定目的地位置，信息标记为路径规划交付给总控模块加工处理，总控模块处理后交付给路径规划模块类控制运动。总控模块类与路径规划模块类内部工作详情见后。</w:t>
+      </w:r>
+    </w:p>
+    <w:p>
+      <w:pPr>
+        <w:pStyle w:val="7"/>
+        <w:numPr>
+          <w:numId w:val="0"/>
+        </w:numPr>
+        <w:rPr>
+          <w:rFonts w:hint="default" w:ascii="宋体" w:hAnsi="宋体" w:eastAsia="宋体"/>
+          <w:b w:val="0"/>
+          <w:bCs w:val="0"/>
+          <w:sz w:val="24"/>
+          <w:szCs w:val="24"/>
+          <w:lang w:val="en-US" w:eastAsia="zh-CN"/>
+        </w:rPr>
+      </w:pPr>
+    </w:p>
+    <w:p>
+      <w:pPr>
+        <w:pStyle w:val="7"/>
+        <w:numPr>
+          <w:ilvl w:val="0"/>
+          <w:numId w:val="3"/>
+        </w:numPr>
+        <w:ind w:left="0" w:leftChars="0" w:firstLine="420" w:firstLineChars="0"/>
+        <w:rPr>
+          <w:rFonts w:hint="eastAsia" w:ascii="宋体" w:hAnsi="宋体" w:eastAsia="宋体"/>
+          <w:b w:val="0"/>
+          <w:bCs w:val="0"/>
+          <w:sz w:val="24"/>
+          <w:szCs w:val="24"/>
+          <w:lang w:val="en-US" w:eastAsia="zh-CN"/>
+        </w:rPr>
+      </w:pPr>
+      <w:r>
+        <w:rPr>
+          <w:rFonts w:hint="eastAsia" w:ascii="宋体" w:hAnsi="宋体" w:eastAsia="宋体"/>
+          <w:b w:val="0"/>
+          <w:bCs w:val="0"/>
+          <w:sz w:val="24"/>
+          <w:szCs w:val="24"/>
+          <w:lang w:val="en-US" w:eastAsia="zh-CN"/>
+        </w:rPr>
+        <w:t>识别/抓取功能顺序图</w:t>
+      </w:r>
+    </w:p>
+    <w:p>
+      <w:pPr>
+        <w:pStyle w:val="7"/>
+        <w:numPr>
+          <w:numId w:val="0"/>
+        </w:numPr>
+      </w:pPr>
+      <w:r>
+        <w:drawing>
+          <wp:inline distT="0" distB="0" distL="114300" distR="114300">
+            <wp:extent cx="5654675" cy="1090295"/>
+            <wp:effectExtent l="0" t="0" r="14605" b="6985"/>
+            <wp:docPr id="17" name="图片 4"/>
+            <wp:cNvGraphicFramePr>
+              <a:graphicFrameLocks xmlns:a="http://schemas.openxmlformats.org/drawingml/2006/main" noChangeAspect="1"/>
+            </wp:cNvGraphicFramePr>
+            <a:graphic xmlns:a="http://schemas.openxmlformats.org/drawingml/2006/main">
+              <a:graphicData uri="http://schemas.openxmlformats.org/drawingml/2006/picture">
+                <pic:pic xmlns:pic="http://schemas.openxmlformats.org/drawingml/2006/picture">
+                  <pic:nvPicPr>
+                    <pic:cNvPr id="17" name="图片 4"/>
+                    <pic:cNvPicPr>
+                      <a:picLocks noChangeAspect="1"/>
+                    </pic:cNvPicPr>
+                  </pic:nvPicPr>
+                  <pic:blipFill>
+                    <a:blip r:embed="rId13"/>
+                    <a:stretch>
+                      <a:fillRect/>
+                    </a:stretch>
+                  </pic:blipFill>
+                  <pic:spPr>
+                    <a:xfrm>
+                      <a:off x="0" y="0"/>
+                      <a:ext cx="5654675" cy="1090295"/>
+                    </a:xfrm>
+                    <a:prstGeom prst="rect">
+                      <a:avLst/>
+                    </a:prstGeom>
+                    <a:noFill/>
+                    <a:ln>
+                      <a:noFill/>
+                    </a:ln>
+                  </pic:spPr>
+                </pic:pic>
+              </a:graphicData>
+            </a:graphic>
+          </wp:inline>
+        </w:drawing>
+      </w:r>
+    </w:p>
+    <w:p>
+      <w:pPr>
+        <w:pStyle w:val="7"/>
+        <w:numPr>
+          <w:ilvl w:val="0"/>
+          <w:numId w:val="0"/>
+        </w:numPr>
+        <w:ind w:firstLine="420" w:firstLineChars="0"/>
+        <w:rPr>
+          <w:rFonts w:hint="default" w:ascii="宋体" w:hAnsi="宋体" w:eastAsia="宋体"/>
+          <w:b w:val="0"/>
+          <w:bCs w:val="0"/>
+          <w:sz w:val="24"/>
+          <w:szCs w:val="24"/>
+          <w:lang w:val="en-US" w:eastAsia="zh-CN"/>
+        </w:rPr>
+      </w:pPr>
+      <w:r>
+        <w:rPr>
+          <w:rFonts w:hint="eastAsia" w:ascii="宋体" w:hAnsi="宋体" w:eastAsia="宋体"/>
+          <w:b w:val="0"/>
+          <w:bCs w:val="0"/>
+          <w:sz w:val="24"/>
+          <w:szCs w:val="24"/>
+          <w:lang w:val="en-US" w:eastAsia="zh-CN"/>
+        </w:rPr>
+        <w:t>用户选择识别/抓取功能后，信息标记为识别/抓取投递到总控模块类，总控模块传递给识别/抓取模块类自动进行后续操作。识别/抓取内部工作细节设计见后。</w:t>
+      </w:r>
+      <w:bookmarkStart w:id="0" w:name="_GoBack"/>
+      <w:bookmarkEnd w:id="0"/>
+    </w:p>
+    <w:p>
+      <w:pPr>
+        <w:pStyle w:val="11"/>
+        <w:numPr>
+          <w:ilvl w:val="1"/>
+          <w:numId w:val="2"/>
+        </w:numPr>
+        <w:rPr>
+          <w:rFonts w:ascii="黑体" w:hAnsi="黑体" w:eastAsia="黑体"/>
+        </w:rPr>
+      </w:pPr>
+      <w:r>
+        <w:rPr>
+          <w:rFonts w:hint="eastAsia" w:ascii="黑体" w:hAnsi="黑体" w:eastAsia="黑体"/>
+          <w:sz w:val="24"/>
+          <w:szCs w:val="24"/>
+          <w:lang w:val="en-US" w:eastAsia="zh-CN"/>
+        </w:rPr>
+        <w:t>移动</w:t>
+      </w:r>
+      <w:r>
+        <w:rPr>
+          <w:rFonts w:ascii="黑体" w:hAnsi="黑体" w:eastAsia="黑体"/>
+          <w:sz w:val="24"/>
+          <w:szCs w:val="24"/>
+        </w:rPr>
+        <w:t>控制模块</w:t>
+      </w:r>
+    </w:p>
+    <w:p>
+      <w:pPr>
+        <w:pStyle w:val="7"/>
+        <w:ind w:firstLine="420" w:firstLineChars="0"/>
+        <w:rPr>
+          <w:rFonts w:hint="default" w:ascii="宋体" w:hAnsi="宋体" w:eastAsia="宋体"/>
+          <w:sz w:val="24"/>
+          <w:szCs w:val="24"/>
+          <w:lang w:val="en-US" w:eastAsia="zh-CN"/>
+        </w:rPr>
+      </w:pPr>
+      <w:r>
         <w:rPr>
           <w:rFonts w:hint="eastAsia" w:ascii="宋体" w:hAnsi="宋体" w:eastAsia="宋体"/>
           <w:b/>
@@ -4031,6 +4335,129 @@
           <w:szCs w:val="24"/>
           <w:lang w:val="en-US" w:eastAsia="zh-CN"/>
         </w:rPr>
+        <w:t>功能：</w:t>
+      </w:r>
+      <w:r>
+        <w:rPr>
+          <w:rFonts w:hint="eastAsia" w:ascii="宋体" w:hAnsi="宋体" w:eastAsia="宋体"/>
+          <w:sz w:val="24"/>
+          <w:szCs w:val="24"/>
+          <w:lang w:val="en-US" w:eastAsia="zh-CN"/>
+        </w:rPr>
+        <w:t>负责机器人实现基本的运动，主要是旋转转向与直线平移运动。接收由路径规划模块提供的运动速度与运动方向为输入参数，移动模块需要时刻接收雷达的距离测量信息，当预定运行方向出现障碍物时会采取减速处理。</w:t>
+      </w:r>
+    </w:p>
+    <w:p>
+      <w:pPr>
+        <w:pStyle w:val="7"/>
+        <w:spacing w:line="360" w:lineRule="auto"/>
+        <w:ind w:firstLine="420"/>
+        <w:rPr>
+          <w:rFonts w:hint="default" w:ascii="宋体" w:hAnsi="宋体" w:eastAsia="宋体"/>
+          <w:sz w:val="24"/>
+          <w:szCs w:val="24"/>
+          <w:lang w:val="en-US" w:eastAsia="zh-CN"/>
+        </w:rPr>
+      </w:pPr>
+      <w:r>
+        <w:rPr>
+          <w:rFonts w:ascii="宋体" w:hAnsi="宋体" w:eastAsia="宋体"/>
+          <w:b/>
+          <w:bCs/>
+          <w:sz w:val="24"/>
+          <w:szCs w:val="24"/>
+        </w:rPr>
+        <w:t>输入：</w:t>
+      </w:r>
+      <w:r>
+        <w:rPr>
+          <w:rFonts w:ascii="宋体" w:hAnsi="宋体" w:eastAsia="宋体"/>
+          <w:sz w:val="24"/>
+          <w:szCs w:val="24"/>
+        </w:rPr>
+        <w:t>移动速度、移动方向</w:t>
+      </w:r>
+      <w:r>
+        <w:rPr>
+          <w:rFonts w:hint="eastAsia" w:ascii="宋体" w:hAnsi="宋体" w:eastAsia="宋体"/>
+          <w:sz w:val="24"/>
+          <w:szCs w:val="24"/>
+          <w:lang w:eastAsia="zh-CN"/>
+        </w:rPr>
+        <w:t>、</w:t>
+      </w:r>
+      <w:r>
+        <w:rPr>
+          <w:rFonts w:hint="eastAsia" w:ascii="宋体" w:hAnsi="宋体" w:eastAsia="宋体"/>
+          <w:sz w:val="24"/>
+          <w:szCs w:val="24"/>
+          <w:lang w:val="en-US" w:eastAsia="zh-CN"/>
+        </w:rPr>
+        <w:t>运动状态标记</w:t>
+      </w:r>
+    </w:p>
+    <w:p>
+      <w:pPr>
+        <w:pStyle w:val="7"/>
+        <w:spacing w:line="360" w:lineRule="auto"/>
+        <w:ind w:firstLine="420"/>
+        <w:rPr>
+          <w:rFonts w:hint="eastAsia" w:ascii="宋体" w:hAnsi="宋体" w:eastAsia="宋体"/>
+          <w:sz w:val="24"/>
+          <w:szCs w:val="24"/>
+          <w:lang w:val="en-US" w:eastAsia="zh-CN"/>
+        </w:rPr>
+      </w:pPr>
+      <w:r>
+        <w:rPr>
+          <w:rFonts w:ascii="宋体" w:hAnsi="宋体" w:eastAsia="宋体"/>
+          <w:b/>
+          <w:bCs/>
+          <w:sz w:val="24"/>
+          <w:szCs w:val="24"/>
+        </w:rPr>
+        <w:t>输出：</w:t>
+      </w:r>
+      <w:r>
+        <w:rPr>
+          <w:rFonts w:ascii="宋体" w:hAnsi="宋体" w:eastAsia="宋体"/>
+          <w:sz w:val="24"/>
+          <w:szCs w:val="24"/>
+        </w:rPr>
+        <w:t>控制底盘运动的信息指令</w:t>
+      </w:r>
+      <w:r>
+        <w:rPr>
+          <w:rFonts w:hint="eastAsia" w:ascii="宋体" w:hAnsi="宋体" w:eastAsia="宋体"/>
+          <w:sz w:val="24"/>
+          <w:szCs w:val="24"/>
+          <w:lang w:eastAsia="zh-CN"/>
+        </w:rPr>
+        <w:t>，</w:t>
+      </w:r>
+      <w:r>
+        <w:rPr>
+          <w:rFonts w:hint="eastAsia" w:ascii="宋体" w:hAnsi="宋体" w:eastAsia="宋体"/>
+          <w:sz w:val="24"/>
+          <w:szCs w:val="24"/>
+          <w:lang w:val="en-US" w:eastAsia="zh-CN"/>
+        </w:rPr>
+        <w:t>调用ROS的内置模块</w:t>
+      </w:r>
+    </w:p>
+    <w:p>
+      <w:pPr>
+        <w:pStyle w:val="7"/>
+        <w:spacing w:line="360" w:lineRule="auto"/>
+        <w:ind w:firstLine="420"/>
+        <w:rPr>
+          <w:rFonts w:hint="default" w:ascii="宋体" w:hAnsi="宋体" w:eastAsia="宋体"/>
+          <w:b/>
+          <w:bCs/>
+          <w:sz w:val="24"/>
+          <w:szCs w:val="24"/>
+          <w:lang w:val="en-US" w:eastAsia="zh-CN"/>
+        </w:rPr>
       </w:pPr>
       <w:r>
         <w:rPr>
@@ -4041,7 +4468,7 @@
           <w:szCs w:val="24"/>
           <w:lang w:val="en-US" w:eastAsia="zh-CN"/>
         </w:rPr>
-        <w:t>模块工作顺序图：</w:t>
+        <w:t>模块示意图：</w:t>
       </w:r>
     </w:p>
     <w:p>
@@ -4049,14 +4476,83 @@
         <w:pStyle w:val="7"/>
         <w:spacing w:line="360" w:lineRule="auto"/>
         <w:ind w:firstLine="420"/>
-        <w:rPr>
-          <w:rFonts w:hint="default" w:ascii="宋体" w:hAnsi="宋体" w:eastAsia="宋体"/>
+        <w:jc w:val="center"/>
+      </w:pPr>
+      <w:r>
+        <w:drawing>
+          <wp:inline distT="0" distB="0" distL="114300" distR="114300">
+            <wp:extent cx="5269865" cy="3359785"/>
+            <wp:effectExtent l="0" t="0" r="3175" b="8255"/>
+            <wp:docPr id="15" name="图片 2"/>
+            <wp:cNvGraphicFramePr>
+              <a:graphicFrameLocks xmlns:a="http://schemas.openxmlformats.org/drawingml/2006/main" noChangeAspect="1"/>
+            </wp:cNvGraphicFramePr>
+            <a:graphic xmlns:a="http://schemas.openxmlformats.org/drawingml/2006/main">
+              <a:graphicData uri="http://schemas.openxmlformats.org/drawingml/2006/picture">
+                <pic:pic xmlns:pic="http://schemas.openxmlformats.org/drawingml/2006/picture">
+                  <pic:nvPicPr>
+                    <pic:cNvPr id="15" name="图片 2"/>
+                    <pic:cNvPicPr>
+                      <a:picLocks noChangeAspect="1"/>
+                    </pic:cNvPicPr>
+                  </pic:nvPicPr>
+                  <pic:blipFill>
+                    <a:blip r:embed="rId14"/>
+                    <a:stretch>
+                      <a:fillRect/>
+                    </a:stretch>
+                  </pic:blipFill>
+                  <pic:spPr>
+                    <a:xfrm>
+                      <a:off x="0" y="0"/>
+                      <a:ext cx="5269865" cy="3359785"/>
+                    </a:xfrm>
+                    <a:prstGeom prst="rect">
+                      <a:avLst/>
+                    </a:prstGeom>
+                    <a:noFill/>
+                    <a:ln>
+                      <a:noFill/>
+                    </a:ln>
+                  </pic:spPr>
+                </pic:pic>
+              </a:graphicData>
+            </a:graphic>
+          </wp:inline>
+        </w:drawing>
+      </w:r>
+    </w:p>
+    <w:p>
+      <w:pPr>
+        <w:pStyle w:val="7"/>
+        <w:spacing w:line="360" w:lineRule="auto"/>
+        <w:ind w:firstLine="420"/>
+        <w:rPr>
+          <w:rFonts w:hint="eastAsia" w:ascii="宋体" w:hAnsi="宋体" w:eastAsia="宋体"/>
           <w:b/>
           <w:bCs/>
           <w:sz w:val="24"/>
           <w:szCs w:val="24"/>
           <w:lang w:val="en-US" w:eastAsia="zh-CN"/>
         </w:rPr>
+      </w:pPr>
+      <w:r>
+        <w:rPr>
+          <w:rFonts w:hint="eastAsia" w:ascii="宋体" w:hAnsi="宋体" w:eastAsia="宋体"/>
+          <w:b/>
+          <w:bCs/>
+          <w:sz w:val="24"/>
+          <w:szCs w:val="24"/>
+          <w:lang w:val="en-US" w:eastAsia="zh-CN"/>
+        </w:rPr>
+        <w:t>模块工作顺序图：</w:t>
+      </w:r>
+    </w:p>
+    <w:p>
+      <w:pPr>
+        <w:pStyle w:val="7"/>
+        <w:spacing w:line="360" w:lineRule="auto"/>
+        <w:ind w:firstLine="420"/>
       </w:pPr>
       <w:r>
         <w:drawing>
@@ -4077,7 +4573,7 @@
                     </pic:cNvPicPr>
                   </pic:nvPicPr>
                   <pic:blipFill>
-                    <a:blip r:embed="rId12"/>
+                    <a:blip r:embed="rId15"/>
                     <a:stretch>
                       <a:fillRect/>
                     </a:stretch>
@@ -4101,8 +4597,24 @@
           </wp:inline>
         </w:drawing>
       </w:r>
-      <w:bookmarkStart w:id="0" w:name="_GoBack"/>
-      <w:bookmarkEnd w:id="0"/>
+    </w:p>
+    <w:p>
+      <w:pPr>
+        <w:pStyle w:val="7"/>
+        <w:spacing w:line="360" w:lineRule="auto"/>
+        <w:ind w:firstLine="420"/>
+        <w:rPr>
+          <w:rFonts w:hint="default" w:eastAsia="微软雅黑"/>
+          <w:lang w:val="en-US" w:eastAsia="zh-CN"/>
+        </w:rPr>
+      </w:pPr>
+      <w:r>
+        <w:rPr>
+          <w:rFonts w:hint="eastAsia"/>
+          <w:lang w:val="en-US" w:eastAsia="zh-CN"/>
+        </w:rPr>
+        <w:t>其中信息状态为state属性，1为收到移动信息，0为收到结束信息。</w:t>
+      </w:r>
     </w:p>
     <w:p>
       <w:pPr>
@@ -4219,51 +4731,67 @@
       <w:pPr>
         <w:ind w:left="1260"/>
         <w:rPr>
-          <w:rFonts w:hint="eastAsia" w:eastAsia="微软雅黑"/>
-          <w:lang w:val="en-US" w:eastAsia="zh-CN"/>
-        </w:rPr>
-      </w:pPr>
-      <w:r>
-        <w:rPr>
           <w:rFonts w:hint="eastAsia"/>
           <w:lang w:val="en-US" w:eastAsia="zh-CN"/>
         </w:rPr>
-        <w:t>State_update</w:t>
-      </w:r>
-      <w:r>
-        <w:t>() : (</w:t>
-      </w:r>
-      <w:r>
-        <w:rPr>
-          <w:szCs w:val="22"/>
-        </w:rPr>
-        <w:t>double x1,double y1,double z1,double x2,double y2,double z2</w:t>
-      </w:r>
-      <w:r>
-        <w:t xml:space="preserve">) </w:t>
-      </w:r>
-      <w:r>
-        <w:rPr>
-          <w:rFonts w:hint="eastAsia"/>
-        </w:rPr>
-        <w:t>用于得到机器人的下一步</w:t>
-      </w:r>
+      </w:pPr>
       <w:r>
         <w:rPr>
           <w:rFonts w:hint="eastAsia"/>
           <w:lang w:val="en-US" w:eastAsia="zh-CN"/>
         </w:rPr>
-        <w:t>的状态信息，x1,y1,z1代表velocity的属性值，x2,y2,z2代表</w:t>
-      </w:r>
-      <w:r>
-        <w:t>acceleration</w:t>
+        <w:t>State_update</w:t>
+      </w:r>
+      <w:r>
+        <w:t>() : (</w:t>
+      </w:r>
+      <w:r>
+        <w:rPr>
+          <w:szCs w:val="22"/>
+        </w:rPr>
+        <w:t>double x1,double y1,double z1,double x2,double y2,double z2</w:t>
+      </w:r>
+      <w:r>
+        <w:t xml:space="preserve">) </w:t>
+      </w:r>
+      <w:r>
+        <w:rPr>
+          <w:rFonts w:hint="eastAsia"/>
+        </w:rPr>
+        <w:t>用于得到机器人的下一步</w:t>
       </w:r>
       <w:r>
         <w:rPr>
           <w:rFonts w:hint="eastAsia"/>
           <w:lang w:val="en-US" w:eastAsia="zh-CN"/>
         </w:rPr>
+        <w:t>的状态信息，x1,y1,z1代表velocity的属性值，x2,y2,z2代表</w:t>
+      </w:r>
+      <w:r>
+        <w:t>acceleration</w:t>
+      </w:r>
+      <w:r>
+        <w:rPr>
+          <w:rFonts w:hint="eastAsia"/>
+          <w:lang w:val="en-US" w:eastAsia="zh-CN"/>
+        </w:rPr>
         <w:t>属性值。</w:t>
+      </w:r>
+    </w:p>
+    <w:p>
+      <w:pPr>
+        <w:ind w:left="1260"/>
+        <w:rPr>
+          <w:rFonts w:hint="default"/>
+          <w:lang w:val="en-US" w:eastAsia="zh-CN"/>
+        </w:rPr>
+      </w:pPr>
+      <w:r>
+        <w:rPr>
+          <w:rFonts w:hint="eastAsia"/>
+          <w:lang w:val="en-US" w:eastAsia="zh-CN"/>
+        </w:rPr>
+        <w:t>State: int 记录当前状态，0为停止运动状态，1为运动状态。在运动状态下， 如果状态更新时收到的速度、加速度全为0，判定为异常。</w:t>
       </w:r>
     </w:p>
     <w:p>
@@ -4487,7 +5015,7 @@
                     </pic:cNvPicPr>
                   </pic:nvPicPr>
                   <pic:blipFill>
-                    <a:blip r:embed="rId13"/>
+                    <a:blip r:embed="rId16"/>
                     <a:stretch>
                       <a:fillRect/>
                     </a:stretch>
@@ -4533,7 +5061,7 @@
                     </pic:cNvPicPr>
                   </pic:nvPicPr>
                   <pic:blipFill>
-                    <a:blip r:embed="rId14"/>
+                    <a:blip r:embed="rId17"/>
                     <a:stretch>
                       <a:fillRect/>
                     </a:stretch>
@@ -4725,7 +5253,7 @@
                     </pic:cNvPicPr>
                   </pic:nvPicPr>
                   <pic:blipFill>
-                    <a:blip r:embed="rId15"/>
+                    <a:blip r:embed="rId18"/>
                     <a:stretch>
                       <a:fillRect/>
                     </a:stretch>
@@ -4908,7 +5436,7 @@
                     </pic:cNvPicPr>
                   </pic:nvPicPr>
                   <pic:blipFill>
-                    <a:blip r:embed="rId16"/>
+                    <a:blip r:embed="rId19"/>
                     <a:stretch>
                       <a:fillRect/>
                     </a:stretch>
@@ -5067,7 +5595,7 @@
                     </pic:cNvPicPr>
                   </pic:nvPicPr>
                   <pic:blipFill>
-                    <a:blip r:embed="rId17"/>
+                    <a:blip r:embed="rId20"/>
                     <a:stretch>
                       <a:fillRect/>
                     </a:stretch>
@@ -5263,7 +5791,7 @@
                     </pic:cNvPicPr>
                   </pic:nvPicPr>
                   <pic:blipFill>
-                    <a:blip r:embed="rId18"/>
+                    <a:blip r:embed="rId21"/>
                     <a:stretch>
                       <a:fillRect/>
                     </a:stretch>
@@ -6136,6 +6664,18 @@
 <file path=word/numbering.xml><?xml version="1.0" encoding="utf-8"?>
 <w:numbering xmlns:wpc="http://schemas.microsoft.com/office/word/2010/wordprocessingCanvas" xmlns:mc="http://schemas.openxmlformats.org/markup-compatibility/2006" xmlns:o="urn:schemas-microsoft-com:office:office" xmlns:r="http://schemas.openxmlformats.org/officeDocument/2006/relationships" xmlns:m="http://schemas.openxmlformats.org/officeDocument/2006/math" xmlns:v="urn:schemas-microsoft-com:vml" xmlns:wp14="http://schemas.microsoft.com/office/word/2010/wordprocessingDrawing" xmlns:wp="http://schemas.openxmlformats.org/drawingml/2006/wordprocessingDrawing" xmlns:w10="urn:schemas-microsoft-com:office:word" xmlns:w="http://schemas.openxmlformats.org/wordprocessingml/2006/main" xmlns:w14="http://schemas.microsoft.com/office/word/2010/wordml" xmlns:wpg="http://schemas.microsoft.com/office/word/2010/wordprocessingGroup" xmlns:wpi="http://schemas.microsoft.com/office/word/2010/wordprocessingInk" xmlns:wne="http://schemas.microsoft.com/office/word/2006/wordml" xmlns:wps="http://schemas.microsoft.com/office/word/2010/wordprocessingShape" mc:Ignorable="w14 wp14">
   <w:abstractNum w:abstractNumId="0">
+    <w:nsid w:val="C2F17320"/>
+    <w:multiLevelType w:val="singleLevel"/>
+    <w:tmpl w:val="C2F17320"/>
+    <w:lvl w:ilvl="0" w:tentative="0">
+      <w:start w:val="1"/>
+      <w:numFmt w:val="decimal"/>
+      <w:suff w:val="nothing"/>
+      <w:lvlText w:val="%1、"/>
+      <w:lvlJc w:val="left"/>
+    </w:lvl>
+  </w:abstractNum>
+  <w:abstractNum w:abstractNumId="1">
     <w:nsid w:val="50B326EB"/>
     <w:multiLevelType w:val="multilevel"/>
     <w:tmpl w:val="50B326EB"/>
@@ -6222,12 +6762,15 @@
     </w:lvl>
   </w:abstractNum>
   <w:num w:numId="1">
-    <w:abstractNumId w:val="0"/>
+    <w:abstractNumId w:val="1"/>
     <w:lvlOverride w:ilvl="0">
       <w:startOverride w:val="3"/>
     </w:lvlOverride>
   </w:num>
   <w:num w:numId="2">
+    <w:abstractNumId w:val="1"/>
+  </w:num>
+  <w:num w:numId="3">
     <w:abstractNumId w:val="0"/>
   </w:num>
 </w:numbering>
